--- a/README.docx
+++ b/README.docx
@@ -633,6 +633,9 @@
       </w:r>
       <w:r>
         <w:t xml:space="preserve"> – missing 68 </w:t>
+      </w:r>
+      <w:r>
+        <w:t>values</w:t>
       </w:r>
     </w:p>
     <w:p>
